--- a/基于android记事本-系统实现苑雪冉.docx
+++ b/基于android记事本-系统实现苑雪冉.docx
@@ -4,18 +4,13 @@
   <w:body>
     <w:p>
       <w:pPr>
-        <w:pStyle w:val="a3"/>
-        <w:ind w:firstLine="1044"/>
-        <w:rPr>
-          <w:sz w:val="52"/>
-          <w:szCs w:val="52"/>
-        </w:rPr>
-      </w:pPr>
-      <w:r>
-        <w:rPr>
-          <w:rFonts w:hint="eastAsia"/>
-          <w:sz w:val="52"/>
-          <w:szCs w:val="52"/>
+        <w:pStyle w:val="1"/>
+        <w:ind w:right="240"/>
+        <w:jc w:val="center"/>
+      </w:pPr>
+      <w:r>
+        <w:rPr>
+          <w:rFonts w:hint="eastAsia"/>
         </w:rPr>
         <w:t>系统实现</w:t>
       </w:r>
@@ -39,6 +34,8 @@
         </w:rPr>
         <w:t>环境搭建</w:t>
       </w:r>
+      <w:bookmarkStart w:id="0" w:name="_GoBack"/>
+      <w:bookmarkEnd w:id="0"/>
     </w:p>
     <w:p>
       <w:pPr>
@@ -135,7 +132,7 @@
         </w:rPr>
         <w:t> </w:t>
       </w:r>
-      <w:hyperlink r:id="rId7" w:history="1">
+      <w:hyperlink r:id="rId9" w:history="1">
         <w:r>
           <w:rPr>
             <w:rStyle w:val="a7"/>
@@ -347,7 +344,7 @@
         </w:rPr>
         <w:t> </w:t>
       </w:r>
-      <w:hyperlink r:id="rId8" w:history="1">
+      <w:hyperlink r:id="rId10" w:history="1">
         <w:r>
           <w:rPr>
             <w:rStyle w:val="a7"/>
@@ -429,7 +426,7 @@
         </w:rPr>
         <w:t>访问</w:t>
       </w:r>
-      <w:hyperlink r:id="rId9" w:history="1">
+      <w:hyperlink r:id="rId11" w:history="1">
         <w:r>
           <w:rPr>
             <w:rStyle w:val="a7"/>
@@ -699,7 +696,6 @@
         <w:rPr>
           <w:rFonts w:hint="eastAsia"/>
         </w:rPr>
-        <w:lastRenderedPageBreak/>
         <w:t>至此，基本的</w:t>
       </w:r>
       <w:r>
@@ -732,6 +728,7 @@
           <w:rFonts w:hint="eastAsia"/>
           <w:szCs w:val="32"/>
         </w:rPr>
+        <w:lastRenderedPageBreak/>
         <w:t>功能实现</w:t>
       </w:r>
     </w:p>
@@ -52190,8 +52187,6 @@
         </w:rPr>
         <w:t>系统测试及演示</w:t>
       </w:r>
-      <w:bookmarkStart w:id="0" w:name="_GoBack"/>
-      <w:bookmarkEnd w:id="0"/>
     </w:p>
     <w:p>
       <w:pPr>
@@ -52278,7 +52273,7 @@
                     </pic:cNvPicPr>
                   </pic:nvPicPr>
                   <pic:blipFill>
-                    <a:blip r:embed="rId10">
+                    <a:blip r:embed="rId12">
                       <a:extLst>
                         <a:ext uri="{28A0092B-C50C-407E-A947-70E740481C1C}">
                           <a14:useLocalDpi xmlns:a14="http://schemas.microsoft.com/office/drawing/2010/main" val="0"/>
@@ -52430,7 +52425,7 @@
                     </pic:cNvPicPr>
                   </pic:nvPicPr>
                   <pic:blipFill>
-                    <a:blip r:embed="rId11" cstate="print">
+                    <a:blip r:embed="rId13" cstate="print">
                       <a:extLst>
                         <a:ext uri="{28A0092B-C50C-407E-A947-70E740481C1C}">
                           <a14:useLocalDpi xmlns:a14="http://schemas.microsoft.com/office/drawing/2010/main" val="0"/>
@@ -52638,9 +52633,6 @@
     <w:p>
       <w:pPr>
         <w:ind w:firstLine="480"/>
-        <w:rPr>
-          <w:rFonts w:hint="eastAsia"/>
-        </w:rPr>
       </w:pPr>
       <w:r>
         <w:rPr>
@@ -52707,7 +52699,7 @@
                     </pic:cNvPicPr>
                   </pic:nvPicPr>
                   <pic:blipFill>
-                    <a:blip r:embed="rId12" cstate="print">
+                    <a:blip r:embed="rId14" cstate="print">
                       <a:extLst>
                         <a:ext uri="{28A0092B-C50C-407E-A947-70E740481C1C}">
                           <a14:useLocalDpi xmlns:a14="http://schemas.microsoft.com/office/drawing/2010/main" val="0"/>
@@ -52767,7 +52759,7 @@
                     </pic:cNvPicPr>
                   </pic:nvPicPr>
                   <pic:blipFill>
-                    <a:blip r:embed="rId13" cstate="print">
+                    <a:blip r:embed="rId15" cstate="print">
                       <a:extLst>
                         <a:ext uri="{28A0092B-C50C-407E-A947-70E740481C1C}">
                           <a14:useLocalDpi xmlns:a14="http://schemas.microsoft.com/office/drawing/2010/main" val="0"/>
@@ -52965,7 +52957,7 @@
                     </pic:cNvPicPr>
                   </pic:nvPicPr>
                   <pic:blipFill>
-                    <a:blip r:embed="rId14" cstate="print">
+                    <a:blip r:embed="rId16" cstate="print">
                       <a:extLst>
                         <a:ext uri="{28A0092B-C50C-407E-A947-70E740481C1C}">
                           <a14:useLocalDpi xmlns:a14="http://schemas.microsoft.com/office/drawing/2010/main" val="0"/>
@@ -53074,9 +53066,6 @@
           <w:numId w:val="26"/>
         </w:numPr>
         <w:ind w:right="240"/>
-        <w:rPr>
-          <w:rFonts w:hint="eastAsia"/>
-        </w:rPr>
       </w:pPr>
       <w:r>
         <w:rPr>
@@ -53185,7 +53174,7 @@
                     </pic:cNvPicPr>
                   </pic:nvPicPr>
                   <pic:blipFill>
-                    <a:blip r:embed="rId15" cstate="print">
+                    <a:blip r:embed="rId17" cstate="print">
                       <a:extLst>
                         <a:ext uri="{28A0092B-C50C-407E-A947-70E740481C1C}">
                           <a14:useLocalDpi xmlns:a14="http://schemas.microsoft.com/office/drawing/2010/main" val="0"/>
@@ -53251,7 +53240,7 @@
                     </pic:cNvPicPr>
                   </pic:nvPicPr>
                   <pic:blipFill>
-                    <a:blip r:embed="rId16" cstate="print">
+                    <a:blip r:embed="rId18" cstate="print">
                       <a:extLst>
                         <a:ext uri="{28A0092B-C50C-407E-A947-70E740481C1C}">
                           <a14:useLocalDpi xmlns:a14="http://schemas.microsoft.com/office/drawing/2010/main" val="0"/>
@@ -53455,7 +53444,7 @@
                     </pic:cNvPicPr>
                   </pic:nvPicPr>
                   <pic:blipFill>
-                    <a:blip r:embed="rId17" cstate="print">
+                    <a:blip r:embed="rId19" cstate="print">
                       <a:extLst>
                         <a:ext uri="{28A0092B-C50C-407E-A947-70E740481C1C}">
                           <a14:useLocalDpi xmlns:a14="http://schemas.microsoft.com/office/drawing/2010/main" val="0"/>
@@ -53515,7 +53504,7 @@
                     </pic:cNvPicPr>
                   </pic:nvPicPr>
                   <pic:blipFill>
-                    <a:blip r:embed="rId18" cstate="print">
+                    <a:blip r:embed="rId20" cstate="print">
                       <a:extLst>
                         <a:ext uri="{28A0092B-C50C-407E-A947-70E740481C1C}">
                           <a14:useLocalDpi xmlns:a14="http://schemas.microsoft.com/office/drawing/2010/main" val="0"/>
@@ -53879,7 +53868,7 @@
                     </pic:cNvPicPr>
                   </pic:nvPicPr>
                   <pic:blipFill>
-                    <a:blip r:embed="rId19" cstate="print">
+                    <a:blip r:embed="rId21" cstate="print">
                       <a:extLst>
                         <a:ext uri="{28A0092B-C50C-407E-A947-70E740481C1C}">
                           <a14:useLocalDpi xmlns:a14="http://schemas.microsoft.com/office/drawing/2010/main" val="0"/>
@@ -53939,7 +53928,7 @@
                     </pic:cNvPicPr>
                   </pic:nvPicPr>
                   <pic:blipFill>
-                    <a:blip r:embed="rId20" cstate="print">
+                    <a:blip r:embed="rId22" cstate="print">
                       <a:extLst>
                         <a:ext uri="{28A0092B-C50C-407E-A947-70E740481C1C}">
                           <a14:useLocalDpi xmlns:a14="http://schemas.microsoft.com/office/drawing/2010/main" val="0"/>
@@ -54137,7 +54126,7 @@
                     </pic:cNvPicPr>
                   </pic:nvPicPr>
                   <pic:blipFill>
-                    <a:blip r:embed="rId21" cstate="print">
+                    <a:blip r:embed="rId23" cstate="print">
                       <a:extLst>
                         <a:ext uri="{28A0092B-C50C-407E-A947-70E740481C1C}">
                           <a14:useLocalDpi xmlns:a14="http://schemas.microsoft.com/office/drawing/2010/main" val="0"/>
@@ -54197,7 +54186,7 @@
                     </pic:cNvPicPr>
                   </pic:nvPicPr>
                   <pic:blipFill>
-                    <a:blip r:embed="rId22" cstate="print">
+                    <a:blip r:embed="rId24" cstate="print">
                       <a:extLst>
                         <a:ext uri="{28A0092B-C50C-407E-A947-70E740481C1C}">
                           <a14:useLocalDpi xmlns:a14="http://schemas.microsoft.com/office/drawing/2010/main" val="0"/>
@@ -54375,9 +54364,6 @@
           <w:numId w:val="26"/>
         </w:numPr>
         <w:ind w:right="240"/>
-        <w:rPr>
-          <w:rFonts w:hint="eastAsia"/>
-        </w:rPr>
       </w:pPr>
       <w:r>
         <w:rPr>
@@ -54624,7 +54610,7 @@
                     </pic:cNvPicPr>
                   </pic:nvPicPr>
                   <pic:blipFill>
-                    <a:blip r:embed="rId23" cstate="print">
+                    <a:blip r:embed="rId25" cstate="print">
                       <a:extLst>
                         <a:ext uri="{28A0092B-C50C-407E-A947-70E740481C1C}">
                           <a14:useLocalDpi xmlns:a14="http://schemas.microsoft.com/office/drawing/2010/main" val="0"/>
@@ -54684,7 +54670,7 @@
                     </pic:cNvPicPr>
                   </pic:nvPicPr>
                   <pic:blipFill>
-                    <a:blip r:embed="rId24" cstate="print">
+                    <a:blip r:embed="rId26" cstate="print">
                       <a:extLst>
                         <a:ext uri="{28A0092B-C50C-407E-A947-70E740481C1C}">
                           <a14:useLocalDpi xmlns:a14="http://schemas.microsoft.com/office/drawing/2010/main" val="0"/>
@@ -54882,7 +54868,7 @@
                     </pic:cNvPicPr>
                   </pic:nvPicPr>
                   <pic:blipFill>
-                    <a:blip r:embed="rId25" cstate="print">
+                    <a:blip r:embed="rId27" cstate="print">
                       <a:extLst>
                         <a:ext uri="{28A0092B-C50C-407E-A947-70E740481C1C}">
                           <a14:useLocalDpi xmlns:a14="http://schemas.microsoft.com/office/drawing/2010/main" val="0"/>
@@ -54948,7 +54934,7 @@
                     </pic:cNvPicPr>
                   </pic:nvPicPr>
                   <pic:blipFill>
-                    <a:blip r:embed="rId26" cstate="print">
+                    <a:blip r:embed="rId28" cstate="print">
                       <a:extLst>
                         <a:ext uri="{28A0092B-C50C-407E-A947-70E740481C1C}">
                           <a14:useLocalDpi xmlns:a14="http://schemas.microsoft.com/office/drawing/2010/main" val="0"/>
@@ -55014,7 +55000,7 @@
                     </pic:cNvPicPr>
                   </pic:nvPicPr>
                   <pic:blipFill>
-                    <a:blip r:embed="rId27" cstate="print">
+                    <a:blip r:embed="rId29" cstate="print">
                       <a:extLst>
                         <a:ext uri="{28A0092B-C50C-407E-A947-70E740481C1C}">
                           <a14:useLocalDpi xmlns:a14="http://schemas.microsoft.com/office/drawing/2010/main" val="0"/>
@@ -55275,7 +55261,7 @@
                     </pic:cNvPicPr>
                   </pic:nvPicPr>
                   <pic:blipFill>
-                    <a:blip r:embed="rId28" cstate="print">
+                    <a:blip r:embed="rId30" cstate="print">
                       <a:extLst>
                         <a:ext uri="{28A0092B-C50C-407E-A947-70E740481C1C}">
                           <a14:useLocalDpi xmlns:a14="http://schemas.microsoft.com/office/drawing/2010/main" val="0"/>
@@ -55335,7 +55321,7 @@
                     </pic:cNvPicPr>
                   </pic:nvPicPr>
                   <pic:blipFill>
-                    <a:blip r:embed="rId29" cstate="print">
+                    <a:blip r:embed="rId31" cstate="print">
                       <a:extLst>
                         <a:ext uri="{28A0092B-C50C-407E-A947-70E740481C1C}">
                           <a14:useLocalDpi xmlns:a14="http://schemas.microsoft.com/office/drawing/2010/main" val="0"/>
@@ -55395,7 +55381,7 @@
                     </pic:cNvPicPr>
                   </pic:nvPicPr>
                   <pic:blipFill>
-                    <a:blip r:embed="rId30" cstate="print">
+                    <a:blip r:embed="rId32" cstate="print">
                       <a:extLst>
                         <a:ext uri="{28A0092B-C50C-407E-A947-70E740481C1C}">
                           <a14:useLocalDpi xmlns:a14="http://schemas.microsoft.com/office/drawing/2010/main" val="0"/>
@@ -55666,9 +55652,6 @@
           <w:numId w:val="26"/>
         </w:numPr>
         <w:ind w:right="240"/>
-        <w:rPr>
-          <w:rFonts w:hint="eastAsia"/>
-        </w:rPr>
       </w:pPr>
       <w:r>
         <w:rPr>
@@ -55815,7 +55798,7 @@
                     </pic:cNvPicPr>
                   </pic:nvPicPr>
                   <pic:blipFill>
-                    <a:blip r:embed="rId31" cstate="print">
+                    <a:blip r:embed="rId33" cstate="print">
                       <a:extLst>
                         <a:ext uri="{28A0092B-C50C-407E-A947-70E740481C1C}">
                           <a14:useLocalDpi xmlns:a14="http://schemas.microsoft.com/office/drawing/2010/main" val="0"/>
@@ -55875,7 +55858,7 @@
                     </pic:cNvPicPr>
                   </pic:nvPicPr>
                   <pic:blipFill>
-                    <a:blip r:embed="rId32" cstate="print">
+                    <a:blip r:embed="rId34" cstate="print">
                       <a:extLst>
                         <a:ext uri="{28A0092B-C50C-407E-A947-70E740481C1C}">
                           <a14:useLocalDpi xmlns:a14="http://schemas.microsoft.com/office/drawing/2010/main" val="0"/>
@@ -56081,7 +56064,7 @@
                     </pic:cNvPicPr>
                   </pic:nvPicPr>
                   <pic:blipFill>
-                    <a:blip r:embed="rId33" cstate="print">
+                    <a:blip r:embed="rId35" cstate="print">
                       <a:extLst>
                         <a:ext uri="{28A0092B-C50C-407E-A947-70E740481C1C}">
                           <a14:useLocalDpi xmlns:a14="http://schemas.microsoft.com/office/drawing/2010/main" val="0"/>
@@ -56141,7 +56124,7 @@
                     </pic:cNvPicPr>
                   </pic:nvPicPr>
                   <pic:blipFill>
-                    <a:blip r:embed="rId34" cstate="print">
+                    <a:blip r:embed="rId36" cstate="print">
                       <a:extLst>
                         <a:ext uri="{28A0092B-C50C-407E-A947-70E740481C1C}">
                           <a14:useLocalDpi xmlns:a14="http://schemas.microsoft.com/office/drawing/2010/main" val="0"/>
@@ -56177,9 +56160,6 @@
       <w:pPr>
         <w:pStyle w:val="aa"/>
         <w:ind w:firstLineChars="350" w:firstLine="700"/>
-        <w:rPr>
-          <w:rFonts w:hint="eastAsia"/>
-        </w:rPr>
       </w:pPr>
       <w:r>
         <w:rPr>
@@ -56317,9 +56297,6 @@
     <w:p>
       <w:pPr>
         <w:ind w:firstLine="480"/>
-        <w:rPr>
-          <w:rFonts w:hint="eastAsia"/>
-        </w:rPr>
       </w:pPr>
     </w:p>
     <w:p>
@@ -56388,6 +56365,12 @@
       </w:r>
     </w:p>
     <w:sectPr>
+      <w:headerReference w:type="even" r:id="rId37"/>
+      <w:headerReference w:type="default" r:id="rId38"/>
+      <w:footerReference w:type="even" r:id="rId39"/>
+      <w:footerReference w:type="default" r:id="rId40"/>
+      <w:headerReference w:type="first" r:id="rId41"/>
+      <w:footerReference w:type="first" r:id="rId42"/>
       <w:pgSz w:w="11906" w:h="16838"/>
       <w:pgMar w:top="1440" w:right="1800" w:bottom="1440" w:left="1800" w:header="851" w:footer="992" w:gutter="0"/>
       <w:cols w:space="425"/>
@@ -56395,6 +56378,126 @@
     </w:sectPr>
   </w:body>
 </w:document>
+</file>
+
+<file path=word/endnotes.xml><?xml version="1.0" encoding="utf-8"?>
+<w:endnotes xmlns:wpc="http://schemas.microsoft.com/office/word/2010/wordprocessingCanvas" xmlns:mc="http://schemas.openxmlformats.org/markup-compatibility/2006" xmlns:o="urn:schemas-microsoft-com:office:office" xmlns:r="http://schemas.openxmlformats.org/officeDocument/2006/relationships" xmlns:m="http://schemas.openxmlformats.org/officeDocument/2006/math" xmlns:v="urn:schemas-microsoft-com:vml" xmlns:wp14="http://schemas.microsoft.com/office/word/2010/wordprocessingDrawing" xmlns:wp="http://schemas.openxmlformats.org/drawingml/2006/wordprocessingDrawing" xmlns:w10="urn:schemas-microsoft-com:office:word" xmlns:w="http://schemas.openxmlformats.org/wordprocessingml/2006/main" xmlns:w14="http://schemas.microsoft.com/office/word/2010/wordml" xmlns:wpg="http://schemas.microsoft.com/office/word/2010/wordprocessingGroup" xmlns:wpi="http://schemas.microsoft.com/office/word/2010/wordprocessingInk" xmlns:wne="http://schemas.microsoft.com/office/word/2006/wordml" xmlns:wps="http://schemas.microsoft.com/office/word/2010/wordprocessingShape" mc:Ignorable="w14 wp14">
+  <w:endnote w:type="separator" w:id="-1">
+    <w:p>
+      <w:pPr>
+        <w:spacing w:line="240" w:lineRule="auto"/>
+        <w:ind w:firstLine="480"/>
+      </w:pPr>
+      <w:r>
+        <w:separator/>
+      </w:r>
+    </w:p>
+  </w:endnote>
+  <w:endnote w:type="continuationSeparator" w:id="0">
+    <w:p>
+      <w:pPr>
+        <w:spacing w:line="240" w:lineRule="auto"/>
+        <w:ind w:firstLine="480"/>
+      </w:pPr>
+      <w:r>
+        <w:continuationSeparator/>
+      </w:r>
+    </w:p>
+  </w:endnote>
+</w:endnotes>
+</file>
+
+<file path=word/footer1.xml><?xml version="1.0" encoding="utf-8"?>
+<w:ftr xmlns:wpc="http://schemas.microsoft.com/office/word/2010/wordprocessingCanvas" xmlns:mc="http://schemas.openxmlformats.org/markup-compatibility/2006" xmlns:o="urn:schemas-microsoft-com:office:office" xmlns:r="http://schemas.openxmlformats.org/officeDocument/2006/relationships" xmlns:m="http://schemas.openxmlformats.org/officeDocument/2006/math" xmlns:v="urn:schemas-microsoft-com:vml" xmlns:wp14="http://schemas.microsoft.com/office/word/2010/wordprocessingDrawing" xmlns:wp="http://schemas.openxmlformats.org/drawingml/2006/wordprocessingDrawing" xmlns:w10="urn:schemas-microsoft-com:office:word" xmlns:w="http://schemas.openxmlformats.org/wordprocessingml/2006/main" xmlns:w14="http://schemas.microsoft.com/office/word/2010/wordml" xmlns:wpg="http://schemas.microsoft.com/office/word/2010/wordprocessingGroup" xmlns:wpi="http://schemas.microsoft.com/office/word/2010/wordprocessingInk" xmlns:wne="http://schemas.microsoft.com/office/word/2006/wordml" xmlns:wps="http://schemas.microsoft.com/office/word/2010/wordprocessingShape" mc:Ignorable="w14 wp14">
+  <w:p>
+    <w:pPr>
+      <w:pStyle w:val="ac"/>
+      <w:ind w:firstLine="360"/>
+    </w:pPr>
+  </w:p>
+</w:ftr>
+</file>
+
+<file path=word/footer2.xml><?xml version="1.0" encoding="utf-8"?>
+<w:ftr xmlns:wpc="http://schemas.microsoft.com/office/word/2010/wordprocessingCanvas" xmlns:mc="http://schemas.openxmlformats.org/markup-compatibility/2006" xmlns:o="urn:schemas-microsoft-com:office:office" xmlns:r="http://schemas.openxmlformats.org/officeDocument/2006/relationships" xmlns:m="http://schemas.openxmlformats.org/officeDocument/2006/math" xmlns:v="urn:schemas-microsoft-com:vml" xmlns:wp14="http://schemas.microsoft.com/office/word/2010/wordprocessingDrawing" xmlns:wp="http://schemas.openxmlformats.org/drawingml/2006/wordprocessingDrawing" xmlns:w10="urn:schemas-microsoft-com:office:word" xmlns:w="http://schemas.openxmlformats.org/wordprocessingml/2006/main" xmlns:w14="http://schemas.microsoft.com/office/word/2010/wordml" xmlns:wpg="http://schemas.microsoft.com/office/word/2010/wordprocessingGroup" xmlns:wpi="http://schemas.microsoft.com/office/word/2010/wordprocessingInk" xmlns:wne="http://schemas.microsoft.com/office/word/2006/wordml" xmlns:wps="http://schemas.microsoft.com/office/word/2010/wordprocessingShape" mc:Ignorable="w14 wp14">
+  <w:p>
+    <w:pPr>
+      <w:pStyle w:val="ac"/>
+      <w:ind w:firstLine="360"/>
+    </w:pPr>
+  </w:p>
+</w:ftr>
+</file>
+
+<file path=word/footer3.xml><?xml version="1.0" encoding="utf-8"?>
+<w:ftr xmlns:wpc="http://schemas.microsoft.com/office/word/2010/wordprocessingCanvas" xmlns:mc="http://schemas.openxmlformats.org/markup-compatibility/2006" xmlns:o="urn:schemas-microsoft-com:office:office" xmlns:r="http://schemas.openxmlformats.org/officeDocument/2006/relationships" xmlns:m="http://schemas.openxmlformats.org/officeDocument/2006/math" xmlns:v="urn:schemas-microsoft-com:vml" xmlns:wp14="http://schemas.microsoft.com/office/word/2010/wordprocessingDrawing" xmlns:wp="http://schemas.openxmlformats.org/drawingml/2006/wordprocessingDrawing" xmlns:w10="urn:schemas-microsoft-com:office:word" xmlns:w="http://schemas.openxmlformats.org/wordprocessingml/2006/main" xmlns:w14="http://schemas.microsoft.com/office/word/2010/wordml" xmlns:wpg="http://schemas.microsoft.com/office/word/2010/wordprocessingGroup" xmlns:wpi="http://schemas.microsoft.com/office/word/2010/wordprocessingInk" xmlns:wne="http://schemas.microsoft.com/office/word/2006/wordml" xmlns:wps="http://schemas.microsoft.com/office/word/2010/wordprocessingShape" mc:Ignorable="w14 wp14">
+  <w:p>
+    <w:pPr>
+      <w:pStyle w:val="ac"/>
+      <w:ind w:firstLine="360"/>
+    </w:pPr>
+  </w:p>
+</w:ftr>
+</file>
+
+<file path=word/footnotes.xml><?xml version="1.0" encoding="utf-8"?>
+<w:footnotes xmlns:wpc="http://schemas.microsoft.com/office/word/2010/wordprocessingCanvas" xmlns:mc="http://schemas.openxmlformats.org/markup-compatibility/2006" xmlns:o="urn:schemas-microsoft-com:office:office" xmlns:r="http://schemas.openxmlformats.org/officeDocument/2006/relationships" xmlns:m="http://schemas.openxmlformats.org/officeDocument/2006/math" xmlns:v="urn:schemas-microsoft-com:vml" xmlns:wp14="http://schemas.microsoft.com/office/word/2010/wordprocessingDrawing" xmlns:wp="http://schemas.openxmlformats.org/drawingml/2006/wordprocessingDrawing" xmlns:w10="urn:schemas-microsoft-com:office:word" xmlns:w="http://schemas.openxmlformats.org/wordprocessingml/2006/main" xmlns:w14="http://schemas.microsoft.com/office/word/2010/wordml" xmlns:wpg="http://schemas.microsoft.com/office/word/2010/wordprocessingGroup" xmlns:wpi="http://schemas.microsoft.com/office/word/2010/wordprocessingInk" xmlns:wne="http://schemas.microsoft.com/office/word/2006/wordml" xmlns:wps="http://schemas.microsoft.com/office/word/2010/wordprocessingShape" mc:Ignorable="w14 wp14">
+  <w:footnote w:type="separator" w:id="-1">
+    <w:p>
+      <w:pPr>
+        <w:spacing w:line="240" w:lineRule="auto"/>
+        <w:ind w:firstLine="480"/>
+      </w:pPr>
+      <w:r>
+        <w:separator/>
+      </w:r>
+    </w:p>
+  </w:footnote>
+  <w:footnote w:type="continuationSeparator" w:id="0">
+    <w:p>
+      <w:pPr>
+        <w:spacing w:line="240" w:lineRule="auto"/>
+        <w:ind w:firstLine="480"/>
+      </w:pPr>
+      <w:r>
+        <w:continuationSeparator/>
+      </w:r>
+    </w:p>
+  </w:footnote>
+</w:footnotes>
+</file>
+
+<file path=word/header1.xml><?xml version="1.0" encoding="utf-8"?>
+<w:hdr xmlns:wpc="http://schemas.microsoft.com/office/word/2010/wordprocessingCanvas" xmlns:mc="http://schemas.openxmlformats.org/markup-compatibility/2006" xmlns:o="urn:schemas-microsoft-com:office:office" xmlns:r="http://schemas.openxmlformats.org/officeDocument/2006/relationships" xmlns:m="http://schemas.openxmlformats.org/officeDocument/2006/math" xmlns:v="urn:schemas-microsoft-com:vml" xmlns:wp14="http://schemas.microsoft.com/office/word/2010/wordprocessingDrawing" xmlns:wp="http://schemas.openxmlformats.org/drawingml/2006/wordprocessingDrawing" xmlns:w10="urn:schemas-microsoft-com:office:word" xmlns:w="http://schemas.openxmlformats.org/wordprocessingml/2006/main" xmlns:w14="http://schemas.microsoft.com/office/word/2010/wordml" xmlns:wpg="http://schemas.microsoft.com/office/word/2010/wordprocessingGroup" xmlns:wpi="http://schemas.microsoft.com/office/word/2010/wordprocessingInk" xmlns:wne="http://schemas.microsoft.com/office/word/2006/wordml" xmlns:wps="http://schemas.microsoft.com/office/word/2010/wordprocessingShape" mc:Ignorable="w14 wp14">
+  <w:p>
+    <w:pPr>
+      <w:pStyle w:val="ab"/>
+      <w:ind w:firstLine="360"/>
+    </w:pPr>
+  </w:p>
+</w:hdr>
+</file>
+
+<file path=word/header2.xml><?xml version="1.0" encoding="utf-8"?>
+<w:hdr xmlns:wpc="http://schemas.microsoft.com/office/word/2010/wordprocessingCanvas" xmlns:mc="http://schemas.openxmlformats.org/markup-compatibility/2006" xmlns:o="urn:schemas-microsoft-com:office:office" xmlns:r="http://schemas.openxmlformats.org/officeDocument/2006/relationships" xmlns:m="http://schemas.openxmlformats.org/officeDocument/2006/math" xmlns:v="urn:schemas-microsoft-com:vml" xmlns:wp14="http://schemas.microsoft.com/office/word/2010/wordprocessingDrawing" xmlns:wp="http://schemas.openxmlformats.org/drawingml/2006/wordprocessingDrawing" xmlns:w10="urn:schemas-microsoft-com:office:word" xmlns:w="http://schemas.openxmlformats.org/wordprocessingml/2006/main" xmlns:w14="http://schemas.microsoft.com/office/word/2010/wordml" xmlns:wpg="http://schemas.microsoft.com/office/word/2010/wordprocessingGroup" xmlns:wpi="http://schemas.microsoft.com/office/word/2010/wordprocessingInk" xmlns:wne="http://schemas.microsoft.com/office/word/2006/wordml" xmlns:wps="http://schemas.microsoft.com/office/word/2010/wordprocessingShape" mc:Ignorable="w14 wp14">
+  <w:p>
+    <w:pPr>
+      <w:pStyle w:val="ab"/>
+      <w:ind w:firstLine="360"/>
+    </w:pPr>
+  </w:p>
+</w:hdr>
+</file>
+
+<file path=word/header3.xml><?xml version="1.0" encoding="utf-8"?>
+<w:hdr xmlns:wpc="http://schemas.microsoft.com/office/word/2010/wordprocessingCanvas" xmlns:mc="http://schemas.openxmlformats.org/markup-compatibility/2006" xmlns:o="urn:schemas-microsoft-com:office:office" xmlns:r="http://schemas.openxmlformats.org/officeDocument/2006/relationships" xmlns:m="http://schemas.openxmlformats.org/officeDocument/2006/math" xmlns:v="urn:schemas-microsoft-com:vml" xmlns:wp14="http://schemas.microsoft.com/office/word/2010/wordprocessingDrawing" xmlns:wp="http://schemas.openxmlformats.org/drawingml/2006/wordprocessingDrawing" xmlns:w10="urn:schemas-microsoft-com:office:word" xmlns:w="http://schemas.openxmlformats.org/wordprocessingml/2006/main" xmlns:w14="http://schemas.microsoft.com/office/word/2010/wordml" xmlns:wpg="http://schemas.microsoft.com/office/word/2010/wordprocessingGroup" xmlns:wpi="http://schemas.microsoft.com/office/word/2010/wordprocessingInk" xmlns:wne="http://schemas.microsoft.com/office/word/2006/wordml" xmlns:wps="http://schemas.microsoft.com/office/word/2010/wordprocessingShape" mc:Ignorable="w14 wp14">
+  <w:p>
+    <w:pPr>
+      <w:pStyle w:val="ab"/>
+      <w:ind w:firstLine="360"/>
+    </w:pPr>
+  </w:p>
+</w:hdr>
 </file>
 
 <file path=word/numbering.xml><?xml version="1.0" encoding="utf-8"?>
@@ -58324,6 +58427,72 @@
       <w:szCs w:val="20"/>
     </w:rPr>
   </w:style>
+  <w:style w:type="paragraph" w:styleId="ab">
+    <w:name w:val="header"/>
+    <w:basedOn w:val="a"/>
+    <w:link w:val="Char1"/>
+    <w:uiPriority w:val="99"/>
+    <w:unhideWhenUsed/>
+    <w:rsid w:val="005C289B"/>
+    <w:pPr>
+      <w:pBdr>
+        <w:bottom w:val="single" w:sz="6" w:space="1" w:color="auto"/>
+      </w:pBdr>
+      <w:tabs>
+        <w:tab w:val="center" w:pos="4153"/>
+        <w:tab w:val="right" w:pos="8306"/>
+      </w:tabs>
+      <w:snapToGrid w:val="0"/>
+      <w:spacing w:line="240" w:lineRule="auto"/>
+      <w:jc w:val="center"/>
+    </w:pPr>
+    <w:rPr>
+      <w:sz w:val="18"/>
+      <w:szCs w:val="18"/>
+    </w:rPr>
+  </w:style>
+  <w:style w:type="character" w:customStyle="1" w:styleId="Char1">
+    <w:name w:val="页眉 Char"/>
+    <w:basedOn w:val="a0"/>
+    <w:link w:val="ab"/>
+    <w:uiPriority w:val="99"/>
+    <w:rsid w:val="005C289B"/>
+    <w:rPr>
+      <w:sz w:val="18"/>
+      <w:szCs w:val="18"/>
+    </w:rPr>
+  </w:style>
+  <w:style w:type="paragraph" w:styleId="ac">
+    <w:name w:val="footer"/>
+    <w:basedOn w:val="a"/>
+    <w:link w:val="Char2"/>
+    <w:uiPriority w:val="99"/>
+    <w:unhideWhenUsed/>
+    <w:rsid w:val="005C289B"/>
+    <w:pPr>
+      <w:tabs>
+        <w:tab w:val="center" w:pos="4153"/>
+        <w:tab w:val="right" w:pos="8306"/>
+      </w:tabs>
+      <w:snapToGrid w:val="0"/>
+      <w:spacing w:line="240" w:lineRule="auto"/>
+    </w:pPr>
+    <w:rPr>
+      <w:sz w:val="18"/>
+      <w:szCs w:val="18"/>
+    </w:rPr>
+  </w:style>
+  <w:style w:type="character" w:customStyle="1" w:styleId="Char2">
+    <w:name w:val="页脚 Char"/>
+    <w:basedOn w:val="a0"/>
+    <w:link w:val="ac"/>
+    <w:uiPriority w:val="99"/>
+    <w:rsid w:val="005C289B"/>
+    <w:rPr>
+      <w:sz w:val="18"/>
+      <w:szCs w:val="18"/>
+    </w:rPr>
+  </w:style>
 </w:styles>
 </file>
 
@@ -58791,6 +58960,72 @@
       <w:szCs w:val="20"/>
     </w:rPr>
   </w:style>
+  <w:style w:type="paragraph" w:styleId="ab">
+    <w:name w:val="header"/>
+    <w:basedOn w:val="a"/>
+    <w:link w:val="Char1"/>
+    <w:uiPriority w:val="99"/>
+    <w:unhideWhenUsed/>
+    <w:rsid w:val="005C289B"/>
+    <w:pPr>
+      <w:pBdr>
+        <w:bottom w:val="single" w:sz="6" w:space="1" w:color="auto"/>
+      </w:pBdr>
+      <w:tabs>
+        <w:tab w:val="center" w:pos="4153"/>
+        <w:tab w:val="right" w:pos="8306"/>
+      </w:tabs>
+      <w:snapToGrid w:val="0"/>
+      <w:spacing w:line="240" w:lineRule="auto"/>
+      <w:jc w:val="center"/>
+    </w:pPr>
+    <w:rPr>
+      <w:sz w:val="18"/>
+      <w:szCs w:val="18"/>
+    </w:rPr>
+  </w:style>
+  <w:style w:type="character" w:customStyle="1" w:styleId="Char1">
+    <w:name w:val="页眉 Char"/>
+    <w:basedOn w:val="a0"/>
+    <w:link w:val="ab"/>
+    <w:uiPriority w:val="99"/>
+    <w:rsid w:val="005C289B"/>
+    <w:rPr>
+      <w:sz w:val="18"/>
+      <w:szCs w:val="18"/>
+    </w:rPr>
+  </w:style>
+  <w:style w:type="paragraph" w:styleId="ac">
+    <w:name w:val="footer"/>
+    <w:basedOn w:val="a"/>
+    <w:link w:val="Char2"/>
+    <w:uiPriority w:val="99"/>
+    <w:unhideWhenUsed/>
+    <w:rsid w:val="005C289B"/>
+    <w:pPr>
+      <w:tabs>
+        <w:tab w:val="center" w:pos="4153"/>
+        <w:tab w:val="right" w:pos="8306"/>
+      </w:tabs>
+      <w:snapToGrid w:val="0"/>
+      <w:spacing w:line="240" w:lineRule="auto"/>
+    </w:pPr>
+    <w:rPr>
+      <w:sz w:val="18"/>
+      <w:szCs w:val="18"/>
+    </w:rPr>
+  </w:style>
+  <w:style w:type="character" w:customStyle="1" w:styleId="Char2">
+    <w:name w:val="页脚 Char"/>
+    <w:basedOn w:val="a0"/>
+    <w:link w:val="ac"/>
+    <w:uiPriority w:val="99"/>
+    <w:rsid w:val="005C289B"/>
+    <w:rPr>
+      <w:sz w:val="18"/>
+      <w:szCs w:val="18"/>
+    </w:rPr>
+  </w:style>
 </w:styles>
 </file>
 
@@ -59084,7 +59319,7 @@
 </file>
 
 <file path=customXml/itemProps1.xml><?xml version="1.0" encoding="utf-8"?>
-<ds:datastoreItem xmlns:ds="http://schemas.openxmlformats.org/officeDocument/2006/customXml" ds:itemID="{235E3725-6982-46D9-BDB8-3C8DE3182D80}">
+<ds:datastoreItem xmlns:ds="http://schemas.openxmlformats.org/officeDocument/2006/customXml" ds:itemID="{FE1EDEBE-3BED-4406-94F4-AE3A1B63C1EE}">
   <ds:schemaRefs>
     <ds:schemaRef ds:uri="http://schemas.openxmlformats.org/officeDocument/2006/bibliography"/>
   </ds:schemaRefs>
